--- a/会议记录/会议记录（五）.docx
+++ b/会议记录/会议记录（五）.docx
@@ -144,7 +144,7 @@
           <w:p>
             <w:pPr>
               <w:rPr>
-                <w:rFonts w:ascii="微软雅黑" w:eastAsia="微软雅黑" w:hAnsi="微软雅黑" w:hint="eastAsia"/>
+                <w:rFonts w:ascii="微软雅黑" w:eastAsia="微软雅黑" w:hAnsi="微软雅黑"/>
                 <w:szCs w:val="21"/>
               </w:rPr>
             </w:pPr>
@@ -189,7 +189,7 @@
           <w:p>
             <w:pPr>
               <w:rPr>
-                <w:rFonts w:ascii="微软雅黑" w:eastAsia="微软雅黑" w:hAnsi="微软雅黑" w:hint="eastAsia"/>
+                <w:rFonts w:ascii="微软雅黑" w:eastAsia="微软雅黑" w:hAnsi="微软雅黑"/>
                 <w:szCs w:val="21"/>
               </w:rPr>
             </w:pPr>
@@ -283,7 +283,7 @@
           <w:p>
             <w:pPr>
               <w:rPr>
-                <w:rFonts w:ascii="微软雅黑" w:eastAsia="微软雅黑" w:hAnsi="微软雅黑" w:hint="eastAsia"/>
+                <w:rFonts w:ascii="微软雅黑" w:eastAsia="微软雅黑" w:hAnsi="微软雅黑"/>
                 <w:szCs w:val="21"/>
               </w:rPr>
             </w:pPr>
@@ -368,7 +368,7 @@
           <w:p>
             <w:pPr>
               <w:rPr>
-                <w:rFonts w:ascii="微软雅黑" w:eastAsia="微软雅黑" w:hAnsi="微软雅黑" w:hint="eastAsia"/>
+                <w:rFonts w:ascii="微软雅黑" w:eastAsia="微软雅黑" w:hAnsi="微软雅黑"/>
                 <w:szCs w:val="21"/>
               </w:rPr>
             </w:pPr>
@@ -441,7 +441,7 @@
           <w:p>
             <w:pPr>
               <w:rPr>
-                <w:rFonts w:ascii="微软雅黑" w:eastAsia="微软雅黑" w:hAnsi="微软雅黑" w:hint="eastAsia"/>
+                <w:rFonts w:ascii="微软雅黑" w:eastAsia="微软雅黑" w:hAnsi="微软雅黑"/>
                 <w:szCs w:val="21"/>
               </w:rPr>
             </w:pPr>
@@ -462,7 +462,7 @@
               </w:numPr>
               <w:ind w:firstLineChars="0"/>
               <w:rPr>
-                <w:rFonts w:ascii="微软雅黑" w:eastAsia="微软雅黑" w:hAnsi="微软雅黑" w:hint="eastAsia"/>
+                <w:rFonts w:ascii="微软雅黑" w:eastAsia="微软雅黑" w:hAnsi="微软雅黑"/>
                 <w:szCs w:val="21"/>
               </w:rPr>
             </w:pPr>
@@ -834,7 +834,7 @@
           <w:p>
             <w:pPr>
               <w:rPr>
-                <w:rFonts w:ascii="微软雅黑" w:eastAsia="微软雅黑" w:hAnsi="微软雅黑" w:hint="eastAsia"/>
+                <w:rFonts w:ascii="微软雅黑" w:eastAsia="微软雅黑" w:hAnsi="微软雅黑"/>
                 <w:szCs w:val="21"/>
               </w:rPr>
             </w:pPr>
@@ -891,7 +891,7 @@
           <w:p>
             <w:pPr>
               <w:rPr>
-                <w:rFonts w:ascii="微软雅黑" w:eastAsia="微软雅黑" w:hAnsi="微软雅黑" w:hint="eastAsia"/>
+                <w:rFonts w:ascii="微软雅黑" w:eastAsia="微软雅黑" w:hAnsi="微软雅黑"/>
                 <w:szCs w:val="21"/>
               </w:rPr>
             </w:pPr>
@@ -1024,7 +1024,28 @@
                 <w:rFonts w:ascii="微软雅黑" w:eastAsia="微软雅黑" w:hAnsi="微软雅黑"/>
                 <w:szCs w:val="21"/>
               </w:rPr>
-              <w:t>卖家：管理车源信息，</w:t>
+              <w:t>卖家：</w:t>
+            </w:r>
+            <w:r>
+              <w:rPr>
+                <w:rFonts w:ascii="微软雅黑" w:eastAsia="微软雅黑" w:hAnsi="微软雅黑"/>
+                <w:szCs w:val="21"/>
+              </w:rPr>
+              <w:t>1、</w:t>
+            </w:r>
+            <w:r>
+              <w:rPr>
+                <w:rFonts w:ascii="微软雅黑" w:eastAsia="微软雅黑" w:hAnsi="微软雅黑"/>
+                <w:szCs w:val="21"/>
+              </w:rPr>
+              <w:t>管理车源信息，</w:t>
+            </w:r>
+            <w:r>
+              <w:rPr>
+                <w:rFonts w:ascii="微软雅黑" w:eastAsia="微软雅黑" w:hAnsi="微软雅黑"/>
+                <w:szCs w:val="21"/>
+              </w:rPr>
+              <w:t>2、</w:t>
             </w:r>
             <w:r>
               <w:rPr>
@@ -1064,6 +1085,13 @@
             </w:r>
             <w:r>
               <w:rPr>
+                <w:rFonts w:ascii="微软雅黑" w:eastAsia="微软雅黑" w:hAnsi="微软雅黑"/>
+                <w:szCs w:val="21"/>
+              </w:rPr>
+              <w:t>3、</w:t>
+            </w:r>
+            <w:r>
+              <w:rPr>
                 <w:rFonts w:ascii="微软雅黑" w:eastAsia="微软雅黑" w:hAnsi="微软雅黑" w:hint="eastAsia"/>
                 <w:szCs w:val="21"/>
               </w:rPr>
@@ -1078,6 +1106,13 @@
             </w:r>
             <w:r>
               <w:rPr>
+                <w:rFonts w:ascii="微软雅黑" w:eastAsia="微软雅黑" w:hAnsi="微软雅黑"/>
+                <w:szCs w:val="21"/>
+              </w:rPr>
+              <w:t>4、</w:t>
+            </w:r>
+            <w:r>
+              <w:rPr>
                 <w:rFonts w:ascii="微软雅黑" w:eastAsia="微软雅黑" w:hAnsi="微软雅黑" w:hint="eastAsia"/>
                 <w:szCs w:val="21"/>
               </w:rPr>
@@ -1104,6 +1139,13 @@
                 <w:szCs w:val="21"/>
               </w:rPr>
               <w:t>双方：</w:t>
+            </w:r>
+            <w:r>
+              <w:rPr>
+                <w:rFonts w:ascii="微软雅黑" w:eastAsia="微软雅黑" w:hAnsi="微软雅黑"/>
+                <w:szCs w:val="21"/>
+              </w:rPr>
+              <w:t>5、</w:t>
             </w:r>
             <w:r>
               <w:rPr>
@@ -1152,6 +1194,13 @@
             </w:r>
             <w:r>
               <w:rPr>
+                <w:rFonts w:ascii="微软雅黑" w:eastAsia="微软雅黑" w:hAnsi="微软雅黑"/>
+                <w:szCs w:val="21"/>
+              </w:rPr>
+              <w:t>6、</w:t>
+            </w:r>
+            <w:r>
+              <w:rPr>
                 <w:rFonts w:ascii="微软雅黑" w:eastAsia="微软雅黑" w:hAnsi="微软雅黑" w:hint="eastAsia"/>
                 <w:szCs w:val="21"/>
               </w:rPr>
@@ -1166,6 +1215,13 @@
             </w:r>
             <w:r>
               <w:rPr>
+                <w:rFonts w:ascii="微软雅黑" w:eastAsia="微软雅黑" w:hAnsi="微软雅黑"/>
+                <w:szCs w:val="21"/>
+              </w:rPr>
+              <w:t>7、</w:t>
+            </w:r>
+            <w:r>
+              <w:rPr>
                 <w:rFonts w:ascii="微软雅黑" w:eastAsia="微软雅黑" w:hAnsi="微软雅黑" w:hint="eastAsia"/>
                 <w:szCs w:val="21"/>
               </w:rPr>
@@ -1176,11 +1232,92 @@
                 <w:rFonts w:ascii="微软雅黑" w:eastAsia="微软雅黑" w:hAnsi="微软雅黑"/>
                 <w:szCs w:val="21"/>
               </w:rPr>
-              <w:t>合同</w:t>
-            </w:r>
-            <w:r>
-              <w:rPr>
-                <w:rFonts w:ascii="微软雅黑" w:eastAsia="微软雅黑" w:hAnsi="微软雅黑"/>
+              <w:t xml:space="preserve">合同 </w:t>
+            </w:r>
+            <w:r>
+              <w:rPr>
+                <w:rFonts w:ascii="微软雅黑" w:eastAsia="微软雅黑" w:hAnsi="微软雅黑"/>
+                <w:szCs w:val="21"/>
+              </w:rPr>
+              <w:t>8、</w:t>
+            </w:r>
+            <w:r>
+              <w:rPr>
+                <w:rFonts w:ascii="微软雅黑" w:eastAsia="微软雅黑" w:hAnsi="微软雅黑"/>
+                <w:szCs w:val="21"/>
+              </w:rPr>
+              <w:t xml:space="preserve">评价交易 </w:t>
+            </w:r>
+            <w:r>
+              <w:rPr>
+                <w:rFonts w:ascii="微软雅黑" w:eastAsia="微软雅黑" w:hAnsi="微软雅黑"/>
+                <w:szCs w:val="21"/>
+              </w:rPr>
+              <w:t>9、</w:t>
+            </w:r>
+            <w:r>
+              <w:rPr>
+                <w:rFonts w:ascii="微软雅黑" w:eastAsia="微软雅黑" w:hAnsi="微软雅黑" w:hint="eastAsia"/>
+                <w:szCs w:val="21"/>
+              </w:rPr>
+              <w:t>付款</w:t>
+            </w:r>
+          </w:p>
+          <w:p>
+            <w:pPr>
+              <w:rPr>
+                <w:rFonts w:ascii="微软雅黑" w:eastAsia="微软雅黑" w:hAnsi="微软雅黑"/>
+                <w:szCs w:val="21"/>
+              </w:rPr>
+            </w:pPr>
+            <w:r>
+              <w:rPr>
+                <w:rFonts w:ascii="微软雅黑" w:eastAsia="微软雅黑" w:hAnsi="微软雅黑" w:hint="eastAsia"/>
+                <w:szCs w:val="21"/>
+              </w:rPr>
+              <w:t>老夏</w:t>
+            </w:r>
+          </w:p>
+          <w:p>
+            <w:pPr>
+              <w:rPr>
+                <w:rFonts w:ascii="微软雅黑" w:eastAsia="微软雅黑" w:hAnsi="微软雅黑"/>
+                <w:szCs w:val="21"/>
+              </w:rPr>
+            </w:pPr>
+            <w:r>
+              <w:rPr>
+                <w:rFonts w:ascii="微软雅黑" w:eastAsia="微软雅黑" w:hAnsi="微软雅黑" w:hint="eastAsia"/>
+                <w:szCs w:val="21"/>
+              </w:rPr>
+              <w:t>资讯</w:t>
+            </w:r>
+            <w:r>
+              <w:rPr>
+                <w:rFonts w:ascii="微软雅黑" w:eastAsia="微软雅黑" w:hAnsi="微软雅黑"/>
+                <w:szCs w:val="21"/>
+              </w:rPr>
+              <w:t>业务员：</w:t>
+            </w:r>
+            <w:r>
+              <w:rPr>
+                <w:rFonts w:ascii="微软雅黑" w:eastAsia="微软雅黑" w:hAnsi="微软雅黑"/>
+                <w:szCs w:val="21"/>
+              </w:rPr>
+              <w:t>15、</w:t>
+            </w:r>
+            <w:r>
+              <w:rPr>
+                <w:rFonts w:ascii="微软雅黑" w:eastAsia="微软雅黑" w:hAnsi="微软雅黑" w:hint="eastAsia"/>
+                <w:color w:val="FF0000"/>
+                <w:szCs w:val="21"/>
+              </w:rPr>
+              <w:t>管理资讯</w:t>
+            </w:r>
+            <w:r>
+              <w:rPr>
+                <w:rFonts w:ascii="微软雅黑" w:eastAsia="微软雅黑" w:hAnsi="微软雅黑"/>
+                <w:color w:val="FF0000"/>
                 <w:szCs w:val="21"/>
               </w:rPr>
               <w:t xml:space="preserve"> </w:t>
@@ -1188,191 +1325,154 @@
             <w:r>
               <w:rPr>
                 <w:rFonts w:ascii="微软雅黑" w:eastAsia="微软雅黑" w:hAnsi="微软雅黑"/>
-                <w:szCs w:val="21"/>
-              </w:rPr>
-              <w:t>评价交易</w:t>
-            </w:r>
-            <w:r>
-              <w:rPr>
-                <w:rFonts w:ascii="微软雅黑" w:eastAsia="微软雅黑" w:hAnsi="微软雅黑"/>
+                <w:color w:val="FF0000"/>
+                <w:szCs w:val="21"/>
+              </w:rPr>
+              <w:t>16、</w:t>
+            </w:r>
+            <w:r>
+              <w:rPr>
+                <w:rFonts w:ascii="微软雅黑" w:eastAsia="微软雅黑" w:hAnsi="微软雅黑" w:hint="eastAsia"/>
+                <w:color w:val="FF0000"/>
+                <w:szCs w:val="21"/>
+              </w:rPr>
+              <w:t>查询</w:t>
+            </w:r>
+            <w:r>
+              <w:rPr>
+                <w:rFonts w:ascii="微软雅黑" w:eastAsia="微软雅黑" w:hAnsi="微软雅黑"/>
+                <w:color w:val="FF0000"/>
+                <w:szCs w:val="21"/>
+              </w:rPr>
+              <w:t>新车价格</w:t>
+            </w:r>
+            <w:r>
+              <w:rPr>
+                <w:rFonts w:ascii="微软雅黑" w:eastAsia="微软雅黑" w:hAnsi="微软雅黑"/>
+                <w:color w:val="FF0000"/>
                 <w:szCs w:val="21"/>
               </w:rPr>
               <w:t xml:space="preserve"> </w:t>
             </w:r>
             <w:r>
               <w:rPr>
-                <w:rFonts w:ascii="微软雅黑" w:eastAsia="微软雅黑" w:hAnsi="微软雅黑" w:hint="eastAsia"/>
-                <w:szCs w:val="21"/>
-              </w:rPr>
-              <w:t>付款</w:t>
-            </w:r>
-          </w:p>
-          <w:p>
-            <w:pPr>
-              <w:rPr>
-                <w:rFonts w:ascii="微软雅黑" w:eastAsia="微软雅黑" w:hAnsi="微软雅黑"/>
-                <w:szCs w:val="21"/>
-              </w:rPr>
-            </w:pPr>
-            <w:r>
-              <w:rPr>
-                <w:rFonts w:ascii="微软雅黑" w:eastAsia="微软雅黑" w:hAnsi="微软雅黑" w:hint="eastAsia"/>
-                <w:szCs w:val="21"/>
-              </w:rPr>
-              <w:t>老夏</w:t>
-            </w:r>
-          </w:p>
-          <w:p>
-            <w:pPr>
-              <w:rPr>
-                <w:rFonts w:ascii="微软雅黑" w:eastAsia="微软雅黑" w:hAnsi="微软雅黑" w:hint="eastAsia"/>
-                <w:szCs w:val="21"/>
-              </w:rPr>
-            </w:pPr>
-            <w:r>
-              <w:rPr>
-                <w:rFonts w:ascii="微软雅黑" w:eastAsia="微软雅黑" w:hAnsi="微软雅黑" w:hint="eastAsia"/>
-                <w:szCs w:val="21"/>
-              </w:rPr>
-              <w:t>资讯</w:t>
-            </w:r>
-            <w:r>
-              <w:rPr>
-                <w:rFonts w:ascii="微软雅黑" w:eastAsia="微软雅黑" w:hAnsi="微软雅黑"/>
-                <w:szCs w:val="21"/>
-              </w:rPr>
-              <w:t>业务员：</w:t>
-            </w:r>
-            <w:r>
-              <w:rPr>
-                <w:rFonts w:ascii="微软雅黑" w:eastAsia="微软雅黑" w:hAnsi="微软雅黑" w:hint="eastAsia"/>
+                <w:rFonts w:ascii="微软雅黑" w:eastAsia="微软雅黑" w:hAnsi="微软雅黑"/>
                 <w:color w:val="FF0000"/>
                 <w:szCs w:val="21"/>
               </w:rPr>
-              <w:t>管理资讯</w:t>
-            </w:r>
-            <w:r>
-              <w:rPr>
-                <w:rFonts w:ascii="微软雅黑" w:eastAsia="微软雅黑" w:hAnsi="微软雅黑"/>
+              <w:t>17、</w:t>
+            </w:r>
+            <w:r>
+              <w:rPr>
+                <w:rFonts w:ascii="微软雅黑" w:eastAsia="微软雅黑" w:hAnsi="微软雅黑" w:hint="eastAsia"/>
                 <w:color w:val="FF0000"/>
                 <w:szCs w:val="21"/>
               </w:rPr>
+              <w:t>查看</w:t>
+            </w:r>
+            <w:r>
+              <w:rPr>
+                <w:rFonts w:ascii="微软雅黑" w:eastAsia="微软雅黑" w:hAnsi="微软雅黑"/>
+                <w:color w:val="FF0000"/>
+                <w:szCs w:val="21"/>
+              </w:rPr>
+              <w:t>最新资讯</w:t>
+            </w:r>
+            <w:r>
+              <w:rPr>
+                <w:rFonts w:ascii="微软雅黑" w:eastAsia="微软雅黑" w:hAnsi="微软雅黑"/>
+                <w:szCs w:val="21"/>
+              </w:rPr>
               <w:t xml:space="preserve"> </w:t>
             </w:r>
             <w:r>
               <w:rPr>
-                <w:rFonts w:ascii="微软雅黑" w:eastAsia="微软雅黑" w:hAnsi="微软雅黑" w:hint="eastAsia"/>
-                <w:color w:val="FF0000"/>
-                <w:szCs w:val="21"/>
-              </w:rPr>
-              <w:t>查询</w:t>
-            </w:r>
-            <w:r>
-              <w:rPr>
-                <w:rFonts w:ascii="微软雅黑" w:eastAsia="微软雅黑" w:hAnsi="微软雅黑"/>
-                <w:color w:val="FF0000"/>
-                <w:szCs w:val="21"/>
-              </w:rPr>
-              <w:t>新车价格</w:t>
-            </w:r>
-            <w:r>
-              <w:rPr>
-                <w:rFonts w:ascii="微软雅黑" w:eastAsia="微软雅黑" w:hAnsi="微软雅黑"/>
-                <w:color w:val="FF0000"/>
-                <w:szCs w:val="21"/>
-              </w:rPr>
-              <w:t xml:space="preserve"> </w:t>
-            </w:r>
-            <w:r>
-              <w:rPr>
-                <w:rFonts w:ascii="微软雅黑" w:eastAsia="微软雅黑" w:hAnsi="微软雅黑" w:hint="eastAsia"/>
-                <w:color w:val="FF0000"/>
-                <w:szCs w:val="21"/>
-              </w:rPr>
-              <w:t>查看</w:t>
-            </w:r>
-            <w:r>
-              <w:rPr>
-                <w:rFonts w:ascii="微软雅黑" w:eastAsia="微软雅黑" w:hAnsi="微软雅黑"/>
-                <w:color w:val="FF0000"/>
-                <w:szCs w:val="21"/>
-              </w:rPr>
-              <w:t>最新资讯</w:t>
-            </w:r>
-            <w:r>
-              <w:rPr>
-                <w:rFonts w:ascii="微软雅黑" w:eastAsia="微软雅黑" w:hAnsi="微软雅黑"/>
-                <w:szCs w:val="21"/>
-              </w:rPr>
-              <w:t xml:space="preserve"> </w:t>
-            </w:r>
-            <w:r>
-              <w:rPr>
-                <w:rFonts w:ascii="微软雅黑" w:eastAsia="微软雅黑" w:hAnsi="微软雅黑"/>
-                <w:color w:val="FF0000"/>
-                <w:szCs w:val="21"/>
-              </w:rPr>
-              <w:t>查看历史交易数据</w:t>
-            </w:r>
-          </w:p>
-          <w:p>
-            <w:pPr>
-              <w:rPr>
-                <w:rFonts w:ascii="微软雅黑" w:eastAsia="微软雅黑" w:hAnsi="微软雅黑" w:hint="eastAsia"/>
-                <w:szCs w:val="21"/>
-              </w:rPr>
-            </w:pPr>
-            <w:r>
-              <w:rPr>
-                <w:rFonts w:ascii="微软雅黑" w:eastAsia="微软雅黑" w:hAnsi="微软雅黑" w:hint="eastAsia"/>
-                <w:szCs w:val="21"/>
-              </w:rPr>
-              <w:t>旭旭</w:t>
-            </w:r>
-          </w:p>
-          <w:p>
-            <w:pPr>
-              <w:rPr>
-                <w:rFonts w:ascii="微软雅黑" w:eastAsia="微软雅黑" w:hAnsi="微软雅黑" w:hint="eastAsia"/>
-                <w:szCs w:val="21"/>
-              </w:rPr>
-            </w:pPr>
-            <w:r>
-              <w:rPr>
-                <w:rFonts w:ascii="微软雅黑" w:eastAsia="微软雅黑" w:hAnsi="微软雅黑"/>
-                <w:szCs w:val="21"/>
-              </w:rPr>
-              <w:t>过户</w:t>
-            </w:r>
-            <w:r>
-              <w:rPr>
-                <w:rFonts w:ascii="微软雅黑" w:eastAsia="微软雅黑" w:hAnsi="微软雅黑" w:hint="eastAsia"/>
-                <w:szCs w:val="21"/>
-              </w:rPr>
-              <w:t>业务员</w:t>
-            </w:r>
-            <w:r>
-              <w:rPr>
-                <w:rFonts w:ascii="微软雅黑" w:eastAsia="微软雅黑" w:hAnsi="微软雅黑"/>
-                <w:szCs w:val="21"/>
-              </w:rPr>
-              <w:t>：</w:t>
-            </w:r>
-            <w:r>
-              <w:rPr>
-                <w:rFonts w:ascii="微软雅黑" w:eastAsia="微软雅黑" w:hAnsi="微软雅黑" w:hint="eastAsia"/>
-                <w:color w:val="FF0000"/>
-                <w:szCs w:val="21"/>
-              </w:rPr>
-              <w:t>过户</w:t>
+                <w:rFonts w:ascii="微软雅黑" w:eastAsia="微软雅黑" w:hAnsi="微软雅黑"/>
+                <w:szCs w:val="21"/>
+              </w:rPr>
+              <w:t>18</w:t>
             </w:r>
             <w:bookmarkStart w:id="0" w:name="_GoBack"/>
             <w:bookmarkEnd w:id="0"/>
-          </w:p>
-          <w:p>
-            <w:pPr>
-              <w:rPr>
-                <w:rFonts w:ascii="微软雅黑" w:eastAsia="微软雅黑" w:hAnsi="微软雅黑" w:hint="eastAsia"/>
+            <w:r>
+              <w:rPr>
+                <w:rFonts w:ascii="微软雅黑" w:eastAsia="微软雅黑" w:hAnsi="微软雅黑"/>
+                <w:szCs w:val="21"/>
+              </w:rPr>
+              <w:t>、</w:t>
+            </w:r>
+            <w:r>
+              <w:rPr>
+                <w:rFonts w:ascii="微软雅黑" w:eastAsia="微软雅黑" w:hAnsi="微软雅黑"/>
+                <w:color w:val="FF0000"/>
+                <w:szCs w:val="21"/>
+              </w:rPr>
+              <w:t>查看历史交易数据</w:t>
+            </w:r>
+          </w:p>
+          <w:p>
+            <w:pPr>
+              <w:rPr>
+                <w:rFonts w:ascii="微软雅黑" w:eastAsia="微软雅黑" w:hAnsi="微软雅黑"/>
+                <w:szCs w:val="21"/>
+              </w:rPr>
+            </w:pPr>
+            <w:r>
+              <w:rPr>
+                <w:rFonts w:ascii="微软雅黑" w:eastAsia="微软雅黑" w:hAnsi="微软雅黑" w:hint="eastAsia"/>
+                <w:szCs w:val="21"/>
+              </w:rPr>
+              <w:t>旭旭</w:t>
+            </w:r>
+          </w:p>
+          <w:p>
+            <w:pPr>
+              <w:rPr>
+                <w:rFonts w:ascii="微软雅黑" w:eastAsia="微软雅黑" w:hAnsi="微软雅黑"/>
+                <w:szCs w:val="21"/>
+              </w:rPr>
+            </w:pPr>
+            <w:r>
+              <w:rPr>
+                <w:rFonts w:ascii="微软雅黑" w:eastAsia="微软雅黑" w:hAnsi="微软雅黑"/>
+                <w:szCs w:val="21"/>
+              </w:rPr>
+              <w:t>过户</w:t>
+            </w:r>
+            <w:r>
+              <w:rPr>
+                <w:rFonts w:ascii="微软雅黑" w:eastAsia="微软雅黑" w:hAnsi="微软雅黑" w:hint="eastAsia"/>
+                <w:szCs w:val="21"/>
+              </w:rPr>
+              <w:t>业务员</w:t>
+            </w:r>
+            <w:r>
+              <w:rPr>
+                <w:rFonts w:ascii="微软雅黑" w:eastAsia="微软雅黑" w:hAnsi="微软雅黑"/>
+                <w:szCs w:val="21"/>
+              </w:rPr>
+              <w:t>：</w:t>
+            </w:r>
+            <w:r>
+              <w:rPr>
+                <w:rFonts w:ascii="微软雅黑" w:eastAsia="微软雅黑" w:hAnsi="微软雅黑"/>
+                <w:szCs w:val="21"/>
+              </w:rPr>
+              <w:t>14、</w:t>
+            </w:r>
+            <w:r>
+              <w:rPr>
+                <w:rFonts w:ascii="微软雅黑" w:eastAsia="微软雅黑" w:hAnsi="微软雅黑" w:hint="eastAsia"/>
+                <w:color w:val="FF0000"/>
+                <w:szCs w:val="21"/>
+              </w:rPr>
+              <w:t>过户</w:t>
+            </w:r>
+          </w:p>
+          <w:p>
+            <w:pPr>
+              <w:rPr>
+                <w:rFonts w:ascii="微软雅黑" w:eastAsia="微软雅黑" w:hAnsi="微软雅黑"/>
                 <w:szCs w:val="21"/>
               </w:rPr>
             </w:pPr>
@@ -1392,6 +1492,13 @@
             </w:r>
             <w:r>
               <w:rPr>
+                <w:rFonts w:ascii="微软雅黑" w:eastAsia="微软雅黑" w:hAnsi="微软雅黑"/>
+                <w:szCs w:val="21"/>
+              </w:rPr>
+              <w:t>10、</w:t>
+            </w:r>
+            <w:r>
+              <w:rPr>
                 <w:rFonts w:ascii="微软雅黑" w:eastAsia="微软雅黑" w:hAnsi="微软雅黑" w:hint="eastAsia"/>
                 <w:color w:val="FF0000"/>
                 <w:szCs w:val="21"/>
@@ -1407,6 +1514,13 @@
             </w:r>
             <w:r>
               <w:rPr>
+                <w:rFonts w:ascii="微软雅黑" w:eastAsia="微软雅黑" w:hAnsi="微软雅黑"/>
+                <w:szCs w:val="21"/>
+              </w:rPr>
+              <w:t>11、</w:t>
+            </w:r>
+            <w:r>
+              <w:rPr>
                 <w:rFonts w:ascii="微软雅黑" w:eastAsia="微软雅黑" w:hAnsi="微软雅黑" w:hint="eastAsia"/>
                 <w:color w:val="FF0000"/>
                 <w:szCs w:val="21"/>
@@ -1430,6 +1544,13 @@
             </w:r>
             <w:r>
               <w:rPr>
+                <w:rFonts w:ascii="微软雅黑" w:eastAsia="微软雅黑" w:hAnsi="微软雅黑"/>
+                <w:szCs w:val="21"/>
+              </w:rPr>
+              <w:t>12、</w:t>
+            </w:r>
+            <w:r>
+              <w:rPr>
                 <w:rFonts w:ascii="微软雅黑" w:eastAsia="微软雅黑" w:hAnsi="微软雅黑" w:hint="eastAsia"/>
                 <w:color w:val="FF0000"/>
                 <w:szCs w:val="21"/>
@@ -1450,6 +1571,13 @@
                 <w:szCs w:val="21"/>
               </w:rPr>
               <w:t xml:space="preserve"> </w:t>
+            </w:r>
+            <w:r>
+              <w:rPr>
+                <w:rFonts w:ascii="微软雅黑" w:eastAsia="微软雅黑" w:hAnsi="微软雅黑"/>
+                <w:szCs w:val="21"/>
+              </w:rPr>
+              <w:t>13、</w:t>
             </w:r>
             <w:r>
               <w:rPr>
@@ -1520,7 +1648,7 @@
     <w:p>
       <w:pPr>
         <w:rPr>
-          <w:rFonts w:ascii="微软雅黑" w:eastAsia="微软雅黑" w:hAnsi="微软雅黑" w:hint="eastAsia"/>
+          <w:rFonts w:ascii="微软雅黑" w:eastAsia="微软雅黑" w:hAnsi="微软雅黑"/>
           <w:szCs w:val="21"/>
         </w:rPr>
       </w:pPr>
